--- a/NovaBiomedicalSoftware/Report Templates/Gas Panel Templates/MedicalGasPanel-TEMPLATE.docx
+++ b/NovaBiomedicalSoftware/Report Templates/Gas Panel Templates/MedicalGasPanel-TEMPLATE.docx
@@ -196,8 +196,6 @@
           <w:p>
             <w:pPr>
               <w:spacing w:line="360" w:lineRule="auto"/>
-            </w:pPr>
-            <w:r>
               <w:rPr>
                 <w:rFonts w:cs="Arial"/>
                 <w:b/>
@@ -207,7 +205,18 @@
                 <w:sz w:val="24"/>
                 <w:szCs w:val="24"/>
               </w:rPr>
-              <w:t xml:space="preserve">Asset Number: </w:t>
+            </w:pPr>
+            <w:r>
+              <w:rPr>
+                <w:rFonts w:cs="Arial"/>
+                <w:b/>
+                <w:bCs/>
+                <w:i/>
+                <w:iCs/>
+                <w:sz w:val="24"/>
+                <w:szCs w:val="24"/>
+              </w:rPr>
+              <w:t xml:space="preserve">Client: </w:t>
             </w:r>
             <w:r>
               <w:rPr>
@@ -217,16 +226,14 @@
               </w:rPr>
               <w:t>&lt;</w:t>
             </w:r>
-            <w:proofErr w:type="spellStart"/>
-            <w:r>
-              <w:rPr>
-                <w:rFonts w:cs="Arial"/>
-                <w:sz w:val="24"/>
-                <w:szCs w:val="24"/>
-              </w:rPr>
-              <w:t>AssetNumber</w:t>
-            </w:r>
-            <w:proofErr w:type="spellEnd"/>
+            <w:r>
+              <w:rPr>
+                <w:rFonts w:cs="Arial"/>
+                <w:sz w:val="24"/>
+                <w:szCs w:val="24"/>
+              </w:rPr>
+              <w:t>Client</w:t>
+            </w:r>
             <w:r>
               <w:rPr>
                 <w:rFonts w:cs="Arial"/>
@@ -244,8 +251,6 @@
           <w:p>
             <w:pPr>
               <w:spacing w:line="360" w:lineRule="auto"/>
-            </w:pPr>
-            <w:r>
               <w:rPr>
                 <w:rFonts w:cs="Arial"/>
                 <w:b/>
@@ -255,34 +260,7 @@
                 <w:sz w:val="24"/>
                 <w:szCs w:val="24"/>
               </w:rPr>
-              <w:t xml:space="preserve">Serial Number: </w:t>
-            </w:r>
-            <w:r>
-              <w:rPr>
-                <w:rFonts w:cs="Arial"/>
-                <w:sz w:val="24"/>
-                <w:szCs w:val="24"/>
-              </w:rPr>
-              <w:t>&lt;</w:t>
-            </w:r>
-            <w:proofErr w:type="spellStart"/>
-            <w:r>
-              <w:rPr>
-                <w:rFonts w:cs="Arial"/>
-                <w:sz w:val="24"/>
-                <w:szCs w:val="24"/>
-              </w:rPr>
-              <w:t>SerialNumber</w:t>
-            </w:r>
-            <w:proofErr w:type="spellEnd"/>
-            <w:r>
-              <w:rPr>
-                <w:rFonts w:cs="Arial"/>
-                <w:sz w:val="24"/>
-                <w:szCs w:val="24"/>
-              </w:rPr>
-              <w:t>&gt;</w:t>
-            </w:r>
+            </w:pPr>
           </w:p>
         </w:tc>
       </w:tr>
@@ -294,11 +272,6 @@
           <w:p>
             <w:pPr>
               <w:spacing w:line="360" w:lineRule="auto"/>
-              <w:rPr>
-                <w:rFonts w:cs="Arial"/>
-                <w:sz w:val="24"/>
-                <w:szCs w:val="24"/>
-              </w:rPr>
             </w:pPr>
             <w:r>
               <w:rPr>
@@ -310,23 +283,33 @@
                 <w:sz w:val="24"/>
                 <w:szCs w:val="24"/>
               </w:rPr>
-              <w:t xml:space="preserve">Location: </w:t>
-            </w:r>
-            <w:r>
-              <w:rPr>
-                <w:rFonts w:cs="Arial"/>
-                <w:sz w:val="24"/>
-                <w:szCs w:val="24"/>
-              </w:rPr>
-              <w:t>&lt;Location&gt;</w:t>
-            </w:r>
-            <w:r>
-              <w:rPr>
-                <w:rFonts w:cs="Arial"/>
-                <w:sz w:val="24"/>
-                <w:szCs w:val="24"/>
-              </w:rPr>
-              <w:t xml:space="preserve"> </w:t>
+              <w:t xml:space="preserve">Asset Number: </w:t>
+            </w:r>
+            <w:r>
+              <w:rPr>
+                <w:rFonts w:cs="Arial"/>
+                <w:sz w:val="24"/>
+                <w:szCs w:val="24"/>
+              </w:rPr>
+              <w:t>&lt;</w:t>
+            </w:r>
+            <w:proofErr w:type="spellStart"/>
+            <w:r>
+              <w:rPr>
+                <w:rFonts w:cs="Arial"/>
+                <w:sz w:val="24"/>
+                <w:szCs w:val="24"/>
+              </w:rPr>
+              <w:t>AssetNumber</w:t>
+            </w:r>
+            <w:proofErr w:type="spellEnd"/>
+            <w:r>
+              <w:rPr>
+                <w:rFonts w:cs="Arial"/>
+                <w:sz w:val="24"/>
+                <w:szCs w:val="24"/>
+              </w:rPr>
+              <w:t>&gt;</w:t>
             </w:r>
           </w:p>
         </w:tc>
@@ -337,11 +320,6 @@
           <w:p>
             <w:pPr>
               <w:spacing w:line="360" w:lineRule="auto"/>
-              <w:rPr>
-                <w:rFonts w:cs="Arial"/>
-                <w:sz w:val="24"/>
-                <w:szCs w:val="24"/>
-              </w:rPr>
             </w:pPr>
             <w:r>
               <w:rPr>
@@ -353,6 +331,104 @@
                 <w:sz w:val="24"/>
                 <w:szCs w:val="24"/>
               </w:rPr>
+              <w:t xml:space="preserve">Serial Number: </w:t>
+            </w:r>
+            <w:r>
+              <w:rPr>
+                <w:rFonts w:cs="Arial"/>
+                <w:sz w:val="24"/>
+                <w:szCs w:val="24"/>
+              </w:rPr>
+              <w:t>&lt;</w:t>
+            </w:r>
+            <w:proofErr w:type="spellStart"/>
+            <w:r>
+              <w:rPr>
+                <w:rFonts w:cs="Arial"/>
+                <w:sz w:val="24"/>
+                <w:szCs w:val="24"/>
+              </w:rPr>
+              <w:t>SerialNumber</w:t>
+            </w:r>
+            <w:proofErr w:type="spellEnd"/>
+            <w:r>
+              <w:rPr>
+                <w:rFonts w:cs="Arial"/>
+                <w:sz w:val="24"/>
+                <w:szCs w:val="24"/>
+              </w:rPr>
+              <w:t>&gt;</w:t>
+            </w:r>
+          </w:p>
+        </w:tc>
+      </w:tr>
+      <w:tr>
+        <w:tc>
+          <w:tcPr>
+            <w:tcW w:w="5103" w:type="dxa"/>
+          </w:tcPr>
+          <w:p>
+            <w:pPr>
+              <w:spacing w:line="360" w:lineRule="auto"/>
+              <w:rPr>
+                <w:rFonts w:cs="Arial"/>
+                <w:sz w:val="24"/>
+                <w:szCs w:val="24"/>
+              </w:rPr>
+            </w:pPr>
+            <w:r>
+              <w:rPr>
+                <w:rFonts w:cs="Arial"/>
+                <w:b/>
+                <w:bCs/>
+                <w:i/>
+                <w:iCs/>
+                <w:sz w:val="24"/>
+                <w:szCs w:val="24"/>
+              </w:rPr>
+              <w:t xml:space="preserve">Location: </w:t>
+            </w:r>
+            <w:r>
+              <w:rPr>
+                <w:rFonts w:cs="Arial"/>
+                <w:sz w:val="24"/>
+                <w:szCs w:val="24"/>
+              </w:rPr>
+              <w:t>&lt;Location&gt;</w:t>
+            </w:r>
+            <w:r>
+              <w:rPr>
+                <w:rFonts w:cs="Arial"/>
+                <w:sz w:val="24"/>
+                <w:szCs w:val="24"/>
+              </w:rPr>
+              <w:t xml:space="preserve"> </w:t>
+            </w:r>
+          </w:p>
+        </w:tc>
+        <w:tc>
+          <w:tcPr>
+            <w:tcW w:w="4536" w:type="dxa"/>
+          </w:tcPr>
+          <w:p>
+            <w:pPr>
+              <w:spacing w:line="360" w:lineRule="auto"/>
+              <w:rPr>
+                <w:rFonts w:cs="Arial"/>
+                <w:sz w:val="24"/>
+                <w:szCs w:val="24"/>
+              </w:rPr>
+            </w:pPr>
+            <w:r>
+              <w:rPr>
+                <w:rFonts w:cs="Arial"/>
+                <w:b/>
+                <w:bCs/>
+                <w:i/>
+                <w:iCs/>
+                <w:sz w:val="24"/>
+                <w:szCs w:val="24"/>
+              </w:rPr>
               <w:t xml:space="preserve">Model: </w:t>
             </w:r>
             <w:r>
@@ -363,6 +439,8 @@
               </w:rPr>
               <w:t>&lt;Model&gt;</w:t>
             </w:r>
+            <w:bookmarkStart w:id="0" w:name="_GoBack"/>
+            <w:bookmarkEnd w:id="0"/>
           </w:p>
         </w:tc>
       </w:tr>
@@ -435,8 +513,8 @@
                 <w:u w:val="single"/>
               </w:rPr>
             </w:pPr>
-            <w:bookmarkStart w:id="0" w:name="color"/>
-            <w:bookmarkEnd w:id="0"/>
+            <w:bookmarkStart w:id="1" w:name="color"/>
+            <w:bookmarkEnd w:id="1"/>
             <w:r>
               <w:rPr>
                 <w:rFonts w:cs="Arial"/>
@@ -510,9 +588,7 @@
           <w:szCs w:val="36"/>
         </w:rPr>
       </w:pPr>
-      <w:bookmarkStart w:id="1" w:name="image"/>
-      <w:bookmarkStart w:id="2" w:name="_GoBack"/>
-      <w:bookmarkEnd w:id="1"/>
+      <w:bookmarkStart w:id="2" w:name="image"/>
       <w:bookmarkEnd w:id="2"/>
     </w:p>
     <w:tbl>
@@ -2397,7 +2473,7 @@
 </file>
 
 <file path=customXml/itemProps1.xml><?xml version="1.0" encoding="utf-8"?>
-<ds:datastoreItem xmlns:ds="http://schemas.openxmlformats.org/officeDocument/2006/customXml" ds:itemID="{E4B7F18F-C54A-4265-A7DD-E4D053D654AC}">
+<ds:datastoreItem xmlns:ds="http://schemas.openxmlformats.org/officeDocument/2006/customXml" ds:itemID="{89E3A09F-70B8-4620-8180-B8E4926E88B1}">
   <ds:schemaRefs>
     <ds:schemaRef ds:uri="http://schemas.openxmlformats.org/officeDocument/2006/bibliography"/>
   </ds:schemaRefs>
